--- a/project_01/Results storing/LightGBM.docx
+++ b/project_01/Results storing/LightGBM.docx
@@ -1769,12 +1769,12 @@
           <wp:inline distB="114300" distT="114300" distL="114300" distR="114300">
             <wp:extent cx="5943600" cy="2451100"/>
             <wp:effectExtent b="0" l="0" r="0" t="0"/>
-            <wp:docPr id="6" name="image3.png"/>
+            <wp:docPr id="6" name="image4.png"/>
             <a:graphic>
               <a:graphicData uri="http://schemas.openxmlformats.org/drawingml/2006/picture">
                 <pic:pic>
                   <pic:nvPicPr>
-                    <pic:cNvPr id="0" name="image3.png"/>
+                    <pic:cNvPr id="0" name="image4.png"/>
                     <pic:cNvPicPr preferRelativeResize="0"/>
                   </pic:nvPicPr>
                   <pic:blipFill>
@@ -2705,12 +2705,12 @@
           <wp:inline distB="114300" distT="114300" distL="114300" distR="114300">
             <wp:extent cx="5943600" cy="2451100"/>
             <wp:effectExtent b="0" l="0" r="0" t="0"/>
-            <wp:docPr id="1" name="image4.png"/>
+            <wp:docPr id="1" name="image2.png"/>
             <a:graphic>
               <a:graphicData uri="http://schemas.openxmlformats.org/drawingml/2006/picture">
                 <pic:pic>
                   <pic:nvPicPr>
-                    <pic:cNvPr id="0" name="image4.png"/>
+                    <pic:cNvPr id="0" name="image2.png"/>
                     <pic:cNvPicPr preferRelativeResize="0"/>
                   </pic:nvPicPr>
                   <pic:blipFill>
@@ -3601,12 +3601,12 @@
           <wp:inline distB="114300" distT="114300" distL="114300" distR="114300">
             <wp:extent cx="5943600" cy="3187700"/>
             <wp:effectExtent b="0" l="0" r="0" t="0"/>
-            <wp:docPr id="5" name="image2.png"/>
+            <wp:docPr id="5" name="image3.png"/>
             <a:graphic>
               <a:graphicData uri="http://schemas.openxmlformats.org/drawingml/2006/picture">
                 <pic:pic>
                   <pic:nvPicPr>
-                    <pic:cNvPr id="0" name="image2.png"/>
+                    <pic:cNvPr id="0" name="image3.png"/>
                     <pic:cNvPicPr preferRelativeResize="0"/>
                   </pic:nvPicPr>
                   <pic:blipFill>
